--- a/Assignments/Assignment10_If-Match/Assignment10_If-Match.docx
+++ b/Assignments/Assignment10_If-Match/Assignment10_If-Match.docx
@@ -28,28 +28,34 @@
       <w:r>
         <w:t>8</w:t>
       </w:r>
+    </w:p>
+    <w:p>
+      <w:pPr>
+        <w:jc w:val="center"/>
+      </w:pPr>
+      <w:r>
+        <w:t>Due Date</w:t>
+      </w:r>
+      <w:r>
+        <w:t xml:space="preserve">: </w:t>
+      </w:r>
+      <w:r>
+        <w:t xml:space="preserve">November </w:t>
+      </w:r>
+      <w:r>
+        <w:t>1</w:t>
+      </w:r>
+      <w:r>
+        <w:t>5</w:t>
+      </w:r>
+      <w:r>
+        <w:t>, 201</w:t>
+      </w:r>
+      <w:r>
+        <w:t>8</w:t>
+      </w:r>
       <w:bookmarkStart w:id="0" w:name="_GoBack"/>
       <w:bookmarkEnd w:id="0"/>
-    </w:p>
-    <w:p>
-      <w:pPr>
-        <w:jc w:val="center"/>
-      </w:pPr>
-      <w:r>
-        <w:t>Due Date</w:t>
-      </w:r>
-      <w:r>
-        <w:t xml:space="preserve">: </w:t>
-      </w:r>
-      <w:r>
-        <w:t xml:space="preserve">November </w:t>
-      </w:r>
-      <w:r>
-        <w:t>16</w:t>
-      </w:r>
-      <w:r>
-        <w:t>, 2017</w:t>
-      </w:r>
       <w:r>
         <w:br/>
       </w:r>

--- a/Assignments/Assignment10_If-Match/Assignment10_If-Match.docx
+++ b/Assignments/Assignment10_If-Match/Assignment10_If-Match.docx
@@ -54,690 +54,696 @@
       <w:r>
         <w:t>8</w:t>
       </w:r>
+      <w:r>
+        <w:br/>
+      </w:r>
+      <w:r>
+        <w:t>Turn in all files using Moodle</w:t>
+      </w:r>
+    </w:p>
+    <w:p>
+      <w:pPr>
+        <w:pStyle w:val="ListParagraph"/>
+      </w:pPr>
+      <w:r>
+        <w:t>One thousand years ago, superstition and the sword ruled. It was a time of darkness; it was a world of fear. It was the age of Gargoyles. (</w:t>
+      </w:r>
+      <w:r>
+        <w:t>https://www.youtube.com/watch?v=ygrEVnrg3Ic</w:t>
+      </w:r>
+      <w:r>
+        <w:t>) In this assignment</w:t>
+      </w:r>
+      <w:r>
+        <w:t xml:space="preserve">, you’ll be ensuring that updates to your gargoyles don’t overwrite each other, since perhaps more than one person would be writing to your server at the same time. Maybe David </w:t>
+      </w:r>
+      <w:proofErr w:type="spellStart"/>
+      <w:r>
+        <w:t>Xanatos</w:t>
+      </w:r>
+      <w:proofErr w:type="spellEnd"/>
+      <w:r>
+        <w:t xml:space="preserve"> is using your controller…he never was too fond of the gargoyles.</w:t>
+      </w:r>
+    </w:p>
+    <w:p>
+      <w:pPr>
+        <w:pStyle w:val="ListParagraph"/>
+      </w:pPr>
+    </w:p>
+    <w:p>
+      <w:pPr>
+        <w:pStyle w:val="ListParagraph"/>
+      </w:pPr>
+      <w:r>
+        <w:t xml:space="preserve">This assignment will have one </w:t>
+      </w:r>
+      <w:proofErr w:type="spellStart"/>
+      <w:r>
+        <w:t>WebApi</w:t>
+      </w:r>
+      <w:proofErr w:type="spellEnd"/>
+      <w:r>
+        <w:t xml:space="preserve"> project with a </w:t>
+      </w:r>
+      <w:proofErr w:type="spellStart"/>
+      <w:r>
+        <w:t>GargoyleController</w:t>
+      </w:r>
+      <w:proofErr w:type="spellEnd"/>
+      <w:r>
+        <w:t xml:space="preserve"> and an html page with </w:t>
+      </w:r>
+      <w:proofErr w:type="spellStart"/>
+      <w:r>
+        <w:t>javascript</w:t>
+      </w:r>
+      <w:proofErr w:type="spellEnd"/>
+      <w:r>
+        <w:t xml:space="preserve"> that will make requests to the controller. The </w:t>
+      </w:r>
+      <w:proofErr w:type="spellStart"/>
+      <w:r>
+        <w:t>javascript</w:t>
+      </w:r>
+      <w:proofErr w:type="spellEnd"/>
+      <w:r>
+        <w:t xml:space="preserve"> must keep track of a current </w:t>
+      </w:r>
+      <w:proofErr w:type="spellStart"/>
+      <w:r>
+        <w:t>ETag</w:t>
+      </w:r>
+      <w:proofErr w:type="spellEnd"/>
+      <w:r>
+        <w:t xml:space="preserve"> with GET requests so it can use PATCH with If-Match.</w:t>
+      </w:r>
+    </w:p>
+    <w:p>
+      <w:pPr>
+        <w:pStyle w:val="ListParagraph"/>
+      </w:pPr>
+    </w:p>
+    <w:p>
+      <w:pPr>
+        <w:pStyle w:val="ListParagraph"/>
+        <w:numPr>
+          <w:ilvl w:val="0"/>
+          <w:numId w:val="2"/>
+        </w:numPr>
+      </w:pPr>
+      <w:r>
+        <w:rPr>
+          <w:b/>
+        </w:rPr>
+        <w:t>(</w:t>
+      </w:r>
+      <w:r>
+        <w:rPr>
+          <w:b/>
+        </w:rPr>
+        <w:t>1</w:t>
+      </w:r>
+      <w:r>
+        <w:rPr>
+          <w:b/>
+        </w:rPr>
+        <w:t>0 Points</w:t>
+      </w:r>
+      <w:r>
+        <w:rPr>
+          <w:b/>
+        </w:rPr>
+        <w:t xml:space="preserve">) </w:t>
+      </w:r>
+      <w:proofErr w:type="spellStart"/>
+      <w:r>
+        <w:rPr>
+          <w:b/>
+        </w:rPr>
+        <w:t>GargoyleModel</w:t>
+      </w:r>
+      <w:proofErr w:type="spellEnd"/>
+    </w:p>
+    <w:p>
+      <w:pPr>
+        <w:pStyle w:val="ListParagraph"/>
+        <w:numPr>
+          <w:ilvl w:val="1"/>
+          <w:numId w:val="2"/>
+        </w:numPr>
+      </w:pPr>
+      <w:r>
+        <w:t xml:space="preserve">Create a class that represents a gargoyle, </w:t>
+      </w:r>
+      <w:proofErr w:type="spellStart"/>
+      <w:r>
+        <w:t>GargoyleModel</w:t>
+      </w:r>
+      <w:proofErr w:type="spellEnd"/>
+      <w:r>
+        <w:t>.</w:t>
+      </w:r>
+    </w:p>
+    <w:p>
+      <w:pPr>
+        <w:pStyle w:val="ListParagraph"/>
+        <w:numPr>
+          <w:ilvl w:val="1"/>
+          <w:numId w:val="2"/>
+        </w:numPr>
+      </w:pPr>
+      <w:r>
+        <w:t>All gargoyles have four string properties; Name, Color, Size, and Gender.</w:t>
+      </w:r>
+      <w:r>
+        <w:t xml:space="preserve"> </w:t>
+      </w:r>
+      <w:r>
+        <w:t>These properties</w:t>
+      </w:r>
+      <w:r>
+        <w:t xml:space="preserve"> sho</w:t>
+      </w:r>
+      <w:r>
+        <w:t>uld have a length of at least 1 if they are specified, but only Name is required.</w:t>
+      </w:r>
+      <w:r>
+        <w:t xml:space="preserve"> Gargoyles also have an “Updated” property that is of type </w:t>
+      </w:r>
+      <w:proofErr w:type="spellStart"/>
+      <w:r>
+        <w:t>DateTime</w:t>
+      </w:r>
+      <w:proofErr w:type="spellEnd"/>
+      <w:r>
+        <w:t xml:space="preserve"> which has a value of when the gargoyle was last updated.</w:t>
+      </w:r>
+    </w:p>
+    <w:p>
+      <w:pPr>
+        <w:pStyle w:val="ListParagraph"/>
+        <w:numPr>
+          <w:ilvl w:val="0"/>
+          <w:numId w:val="2"/>
+        </w:numPr>
+      </w:pPr>
+      <w:r>
+        <w:rPr>
+          <w:b/>
+        </w:rPr>
+        <w:t xml:space="preserve">(20 Points) </w:t>
+      </w:r>
+      <w:proofErr w:type="spellStart"/>
+      <w:r>
+        <w:rPr>
+          <w:b/>
+        </w:rPr>
+        <w:t>Gargoy</w:t>
+      </w:r>
+      <w:r>
+        <w:rPr>
+          <w:b/>
+        </w:rPr>
+        <w:t>leDatabase</w:t>
+      </w:r>
+      <w:proofErr w:type="spellEnd"/>
+    </w:p>
+    <w:p>
+      <w:pPr>
+        <w:pStyle w:val="ListParagraph"/>
+        <w:numPr>
+          <w:ilvl w:val="1"/>
+          <w:numId w:val="2"/>
+        </w:numPr>
+      </w:pPr>
+      <w:r>
+        <w:t xml:space="preserve">Create a </w:t>
+      </w:r>
+      <w:proofErr w:type="spellStart"/>
+      <w:r>
+        <w:t>GargoyleDatabase</w:t>
+      </w:r>
+      <w:proofErr w:type="spellEnd"/>
+      <w:r>
+        <w:t xml:space="preserve"> that maintains a list of gargoyles currently in the system</w:t>
+      </w:r>
+      <w:r>
+        <w:t>. The Name of the gargoyle is the “key” of the database, so there must never be two gargoyles in the database with the same name. (Hint: Dictionary</w:t>
+      </w:r>
+      <w:r>
+        <w:t xml:space="preserve"> instead of List</w:t>
+      </w:r>
+      <w:r>
+        <w:t>)</w:t>
+      </w:r>
+    </w:p>
+    <w:p>
+      <w:pPr>
+        <w:pStyle w:val="ListParagraph"/>
+        <w:numPr>
+          <w:ilvl w:val="1"/>
+          <w:numId w:val="2"/>
+        </w:numPr>
+      </w:pPr>
+      <w:r>
+        <w:t xml:space="preserve">It will need methods that allow the creation and lookup of </w:t>
+      </w:r>
+      <w:proofErr w:type="spellStart"/>
+      <w:r>
+        <w:t>GargoyleModels</w:t>
+      </w:r>
+      <w:proofErr w:type="spellEnd"/>
+      <w:r>
+        <w:t>.</w:t>
+      </w:r>
+    </w:p>
+    <w:p>
+      <w:pPr>
+        <w:pStyle w:val="ListParagraph"/>
+        <w:numPr>
+          <w:ilvl w:val="1"/>
+          <w:numId w:val="2"/>
+        </w:numPr>
+      </w:pPr>
+      <w:r>
+        <w:t>It should be initialized with at least two values when the server starts.</w:t>
+      </w:r>
+    </w:p>
+    <w:p>
+      <w:pPr>
+        <w:pStyle w:val="ListParagraph"/>
+        <w:numPr>
+          <w:ilvl w:val="0"/>
+          <w:numId w:val="2"/>
+        </w:numPr>
+      </w:pPr>
+      <w:r>
+        <w:rPr>
+          <w:b/>
+        </w:rPr>
+        <w:t>(3</w:t>
+      </w:r>
+      <w:r>
+        <w:rPr>
+          <w:b/>
+        </w:rPr>
+        <w:t xml:space="preserve">0 Points) </w:t>
+      </w:r>
+      <w:proofErr w:type="spellStart"/>
+      <w:r>
+        <w:rPr>
+          <w:b/>
+        </w:rPr>
+        <w:t>GargoyleController</w:t>
+      </w:r>
+      <w:proofErr w:type="spellEnd"/>
+    </w:p>
+    <w:p>
+      <w:pPr>
+        <w:pStyle w:val="ListParagraph"/>
+        <w:numPr>
+          <w:ilvl w:val="1"/>
+          <w:numId w:val="2"/>
+        </w:numPr>
+      </w:pPr>
+      <w:proofErr w:type="spellStart"/>
+      <w:r>
+        <w:t>GargoyleController</w:t>
+      </w:r>
+      <w:proofErr w:type="spellEnd"/>
+      <w:r>
+        <w:t xml:space="preserve"> must support four endpoints. GET (all gargoyles</w:t>
+      </w:r>
+      <w:r>
+        <w:t>), GET (a specific gargoyle by N</w:t>
+      </w:r>
+      <w:r>
+        <w:t>ame), POST, and PATCH</w:t>
+      </w:r>
+    </w:p>
+    <w:p>
+      <w:pPr>
+        <w:pStyle w:val="ListParagraph"/>
+        <w:numPr>
+          <w:ilvl w:val="1"/>
+          <w:numId w:val="2"/>
+        </w:numPr>
+      </w:pPr>
+      <w:r>
+        <w:t xml:space="preserve">GET (a specific gargoyle) must set an </w:t>
+      </w:r>
+      <w:proofErr w:type="spellStart"/>
+      <w:r>
+        <w:t>ETag</w:t>
+      </w:r>
+      <w:proofErr w:type="spellEnd"/>
+      <w:r>
+        <w:t xml:space="preserve"> header representing the gargoyle in some way.</w:t>
+      </w:r>
+      <w:r>
+        <w:t xml:space="preserve"> GET should use the gargoyle’s Name as the URL parameter, not an integer index.</w:t>
+      </w:r>
+    </w:p>
+    <w:p>
+      <w:pPr>
+        <w:pStyle w:val="ListParagraph"/>
+        <w:numPr>
+          <w:ilvl w:val="1"/>
+          <w:numId w:val="2"/>
+        </w:numPr>
+      </w:pPr>
+      <w:r>
+        <w:t>POST must not allow two gargoyles with the same name to be in the system at the same time. If a second gargoyle is attempted to be created and it already exists in the database, return the appropriate error status code.</w:t>
+      </w:r>
+    </w:p>
+    <w:p>
+      <w:pPr>
+        <w:pStyle w:val="ListParagraph"/>
+        <w:numPr>
+          <w:ilvl w:val="1"/>
+          <w:numId w:val="2"/>
+        </w:numPr>
+      </w:pPr>
+      <w:r>
+        <w:t xml:space="preserve">PATCH requests must verify that the If-Match header of the request either is a wild card “*”, or matches the </w:t>
+      </w:r>
+      <w:proofErr w:type="spellStart"/>
+      <w:r>
+        <w:t>ETag</w:t>
+      </w:r>
+      <w:proofErr w:type="spellEnd"/>
+      <w:r>
+        <w:t xml:space="preserve"> value of the gargoyle to be edited. Return appropriate status codes if the If-Match header value is not a value that allows an update.</w:t>
+      </w:r>
+    </w:p>
+    <w:p>
+      <w:pPr>
+        <w:pStyle w:val="ListParagraph"/>
+        <w:numPr>
+          <w:ilvl w:val="0"/>
+          <w:numId w:val="2"/>
+        </w:numPr>
+      </w:pPr>
+      <w:r>
+        <w:rPr>
+          <w:b/>
+        </w:rPr>
+        <w:t xml:space="preserve"> </w:t>
+      </w:r>
+      <w:r>
+        <w:rPr>
+          <w:b/>
+        </w:rPr>
+        <w:t xml:space="preserve">(20 Points) Html and </w:t>
+      </w:r>
+      <w:proofErr w:type="spellStart"/>
+      <w:r>
+        <w:rPr>
+          <w:b/>
+        </w:rPr>
+        <w:t>Javascript</w:t>
+      </w:r>
+      <w:proofErr w:type="spellEnd"/>
+    </w:p>
+    <w:p>
+      <w:pPr>
+        <w:pStyle w:val="ListParagraph"/>
+        <w:numPr>
+          <w:ilvl w:val="1"/>
+          <w:numId w:val="2"/>
+        </w:numPr>
+      </w:pPr>
+      <w:r>
+        <w:t xml:space="preserve">Create an html page that can make requests to the server. It should have buttons for GET, PATCH, and POST. It should also have input fields for the four text </w:t>
+      </w:r>
+      <w:r>
+        <w:t>properties of a gargoyle.</w:t>
+      </w:r>
+    </w:p>
+    <w:p>
+      <w:pPr>
+        <w:pStyle w:val="ListParagraph"/>
+        <w:numPr>
+          <w:ilvl w:val="1"/>
+          <w:numId w:val="2"/>
+        </w:numPr>
+      </w:pPr>
+      <w:r>
+        <w:t xml:space="preserve">The html page should display the current </w:t>
+      </w:r>
+      <w:proofErr w:type="spellStart"/>
+      <w:r>
+        <w:t>ETag</w:t>
+      </w:r>
+      <w:proofErr w:type="spellEnd"/>
+      <w:r>
+        <w:t xml:space="preserve"> (such as after a GET request for a specific gargoyle).</w:t>
+      </w:r>
+    </w:p>
+    <w:p>
+      <w:pPr>
+        <w:pStyle w:val="ListParagraph"/>
+        <w:numPr>
+          <w:ilvl w:val="1"/>
+          <w:numId w:val="2"/>
+        </w:numPr>
+      </w:pPr>
+      <w:r>
+        <w:lastRenderedPageBreak/>
+        <w:t>The html page must show error messages and status codes when requests fail (such as not having the correct If-Match header values)</w:t>
+      </w:r>
+    </w:p>
+    <w:p>
+      <w:pPr>
+        <w:pStyle w:val="ListParagraph"/>
+        <w:numPr>
+          <w:ilvl w:val="1"/>
+          <w:numId w:val="2"/>
+        </w:numPr>
+      </w:pPr>
+      <w:r>
+        <w:t>PATCH must only send the text fields that are non-empty. This means your JSON structure that you are sending to the server will change depending on which text fields have values on your html page.</w:t>
+      </w:r>
+    </w:p>
+    <w:p>
+      <w:pPr>
+        <w:pStyle w:val="ListParagraph"/>
+        <w:numPr>
+          <w:ilvl w:val="0"/>
+          <w:numId w:val="2"/>
+        </w:numPr>
+      </w:pPr>
+      <w:r>
+        <w:rPr>
+          <w:b/>
+        </w:rPr>
+        <w:t>(20 Points)</w:t>
+      </w:r>
+      <w:r>
+        <w:t xml:space="preserve"> Code style, formatting, completeness, and quality.</w:t>
+      </w:r>
+    </w:p>
+    <w:p/>
+    <w:p>
+      <w:r>
+        <w:t>Stretch Levels</w:t>
+      </w:r>
+    </w:p>
+    <w:p>
+      <w:pPr>
+        <w:ind w:firstLine="720"/>
+      </w:pPr>
+      <w:r>
+        <w:t xml:space="preserve">If you already have a lot of experience with </w:t>
+      </w:r>
+      <w:r>
+        <w:t>optimistic concurrency control</w:t>
+      </w:r>
+      <w:r>
+        <w:t xml:space="preserve">, or </w:t>
+      </w:r>
+      <w:r>
+        <w:t xml:space="preserve">if </w:t>
+      </w:r>
+      <w:r>
+        <w:t xml:space="preserve">you </w:t>
+      </w:r>
+      <w:r>
+        <w:t xml:space="preserve">just </w:t>
+      </w:r>
+      <w:r>
+        <w:t>turn to stone during the day</w:t>
+      </w:r>
+      <w:r>
+        <w:t>, try to complete these s</w:t>
+      </w:r>
+      <w:r>
+        <w:t xml:space="preserve">tretch levels for </w:t>
+      </w:r>
+      <w:r>
+        <w:t>a reputation bonus</w:t>
+      </w:r>
+      <w:r>
+        <w:t>.</w:t>
+      </w:r>
+      <w:r>
+        <w:t xml:space="preserve"> If you try for the stretch levels, make sure to type it in the comments on Moodle so I don’t miss it.</w:t>
+      </w:r>
+    </w:p>
+    <w:p>
+      <w:pPr>
+        <w:ind w:left="720"/>
+        <w:rPr>
+          <w:b/>
+        </w:rPr>
+      </w:pPr>
+      <w:r>
+        <w:rPr>
+          <w:b/>
+        </w:rPr>
+        <w:t>Hudson Level</w:t>
+      </w:r>
+    </w:p>
+    <w:p>
+      <w:pPr>
+        <w:ind w:left="720" w:firstLine="720"/>
+      </w:pPr>
+      <w:r>
+        <w:t>Add some CSS to your page to make it look nicer. Background colors, font colors, or anything that looks good.</w:t>
+      </w:r>
+    </w:p>
+    <w:p>
+      <w:pPr>
+        <w:ind w:left="720"/>
+        <w:rPr>
+          <w:b/>
+        </w:rPr>
+      </w:pPr>
+      <w:r>
+        <w:rPr>
+          <w:b/>
+        </w:rPr>
+        <w:t>Lexington</w:t>
+      </w:r>
+      <w:r>
+        <w:rPr>
+          <w:b/>
+        </w:rPr>
+        <w:t xml:space="preserve"> Level</w:t>
+      </w:r>
+    </w:p>
+    <w:p>
+      <w:pPr>
+        <w:ind w:left="720"/>
+      </w:pPr>
+      <w:r>
+        <w:tab/>
+      </w:r>
+      <w:r>
+        <w:t>Add another button to your html page that sends a PATCH request with “*” as your If-Match header value, forcing the update to be accepted.</w:t>
+      </w:r>
+    </w:p>
+    <w:p>
+      <w:pPr>
+        <w:ind w:left="720"/>
+      </w:pPr>
+      <w:r>
+        <w:rPr>
+          <w:b/>
+        </w:rPr>
+        <w:t>Goliath</w:t>
+      </w:r>
+      <w:r>
+        <w:rPr>
+          <w:b/>
+        </w:rPr>
+        <w:t xml:space="preserve"> Level</w:t>
+      </w:r>
+    </w:p>
+    <w:p>
+      <w:pPr>
+        <w:ind w:left="720"/>
+      </w:pPr>
+      <w:r>
+        <w:tab/>
+      </w:r>
+      <w:r>
+        <w:t xml:space="preserve">Update your filter that validates </w:t>
+      </w:r>
+      <w:proofErr w:type="spellStart"/>
+      <w:r>
+        <w:t>ModelState</w:t>
+      </w:r>
+      <w:proofErr w:type="spellEnd"/>
+      <w:r>
+        <w:t xml:space="preserve"> to also return an error message of which validation rule </w:t>
+      </w:r>
+      <w:r>
+        <w:t xml:space="preserve">or rules </w:t>
+      </w:r>
+      <w:r>
+        <w:t>failed.</w:t>
+      </w:r>
+    </w:p>
+    <w:p>
+      <w:r>
+        <w:t>The Rules</w:t>
+      </w:r>
+    </w:p>
+    <w:p>
+      <w:pPr>
+        <w:pStyle w:val="ListParagraph"/>
+        <w:numPr>
+          <w:ilvl w:val="0"/>
+          <w:numId w:val="3"/>
+        </w:numPr>
+      </w:pPr>
+      <w:r>
+        <w:t xml:space="preserve">No inline styles or </w:t>
+      </w:r>
+      <w:proofErr w:type="spellStart"/>
+      <w:r>
+        <w:t>javascript</w:t>
+      </w:r>
+      <w:proofErr w:type="spellEnd"/>
+      <w:r>
+        <w:t>.</w:t>
+      </w:r>
+    </w:p>
+    <w:p>
+      <w:pPr>
+        <w:pStyle w:val="ListParagraph"/>
+        <w:numPr>
+          <w:ilvl w:val="0"/>
+          <w:numId w:val="3"/>
+        </w:numPr>
+      </w:pPr>
+      <w:r>
+        <w:t>Error messages must be “in-page” i.e. no pop-ups or alerts.</w:t>
+      </w:r>
+    </w:p>
+    <w:p>
+      <w:pPr>
+        <w:pStyle w:val="ListParagraph"/>
+        <w:numPr>
+          <w:ilvl w:val="0"/>
+          <w:numId w:val="3"/>
+        </w:numPr>
+      </w:pPr>
+      <w:r>
+        <w:t xml:space="preserve">Any resources not created by you (images, </w:t>
+      </w:r>
+      <w:proofErr w:type="spellStart"/>
+      <w:r>
+        <w:t>javascript</w:t>
+      </w:r>
+      <w:proofErr w:type="spellEnd"/>
+      <w:r>
+        <w:t xml:space="preserve"> libraries, etc.) must be referenced using a CDN or URL, not directly included in your assignment submission.</w:t>
+      </w:r>
       <w:bookmarkStart w:id="0" w:name="_GoBack"/>
       <w:bookmarkEnd w:id="0"/>
-      <w:r>
-        <w:br/>
-      </w:r>
-      <w:r>
-        <w:t>Turn in all files using Moodle</w:t>
-      </w:r>
-    </w:p>
-    <w:p>
-      <w:pPr>
-        <w:pStyle w:val="ListParagraph"/>
-      </w:pPr>
-      <w:r>
-        <w:t>One thousand years ago, superstition and the sword ruled. It was a time of darkness; it was a world of fear. It was the age of Gargoyles. (</w:t>
-      </w:r>
-      <w:r>
-        <w:t>https://www.youtube.com/watch?v=ygrEVnrg3Ic</w:t>
-      </w:r>
-      <w:r>
-        <w:t>) In this assignment</w:t>
-      </w:r>
-      <w:r>
-        <w:t xml:space="preserve">, you’ll be ensuring that updates to your gargoyles don’t overwrite each other, since perhaps more than one person would be writing to your server at the same time. Maybe David </w:t>
-      </w:r>
-      <w:proofErr w:type="spellStart"/>
-      <w:r>
-        <w:t>Xanatos</w:t>
-      </w:r>
-      <w:proofErr w:type="spellEnd"/>
-      <w:r>
-        <w:t xml:space="preserve"> is using your controller…he never was too fond of the gargoyles.</w:t>
-      </w:r>
-    </w:p>
-    <w:p>
-      <w:pPr>
-        <w:pStyle w:val="ListParagraph"/>
-      </w:pPr>
-    </w:p>
-    <w:p>
-      <w:pPr>
-        <w:pStyle w:val="ListParagraph"/>
-      </w:pPr>
-      <w:r>
-        <w:t xml:space="preserve">This assignment will have one </w:t>
-      </w:r>
-      <w:proofErr w:type="spellStart"/>
-      <w:r>
-        <w:t>WebApi</w:t>
-      </w:r>
-      <w:proofErr w:type="spellEnd"/>
-      <w:r>
-        <w:t xml:space="preserve"> project with a </w:t>
-      </w:r>
-      <w:proofErr w:type="spellStart"/>
-      <w:r>
-        <w:t>GargoyleController</w:t>
-      </w:r>
-      <w:proofErr w:type="spellEnd"/>
-      <w:r>
-        <w:t xml:space="preserve"> and an html page with </w:t>
-      </w:r>
-      <w:proofErr w:type="spellStart"/>
-      <w:r>
-        <w:t>javascript</w:t>
-      </w:r>
-      <w:proofErr w:type="spellEnd"/>
-      <w:r>
-        <w:t xml:space="preserve"> that will make requests to the controller. The </w:t>
-      </w:r>
-      <w:proofErr w:type="spellStart"/>
-      <w:r>
-        <w:t>javascript</w:t>
-      </w:r>
-      <w:proofErr w:type="spellEnd"/>
-      <w:r>
-        <w:t xml:space="preserve"> must keep track of a current </w:t>
-      </w:r>
-      <w:proofErr w:type="spellStart"/>
-      <w:r>
-        <w:t>ETag</w:t>
-      </w:r>
-      <w:proofErr w:type="spellEnd"/>
-      <w:r>
-        <w:t xml:space="preserve"> with GET requests so it can use PATCH with If-Match.</w:t>
-      </w:r>
-    </w:p>
-    <w:p>
-      <w:pPr>
-        <w:pStyle w:val="ListParagraph"/>
-      </w:pPr>
-    </w:p>
-    <w:p>
-      <w:pPr>
-        <w:pStyle w:val="ListParagraph"/>
-        <w:numPr>
-          <w:ilvl w:val="0"/>
-          <w:numId w:val="2"/>
-        </w:numPr>
-      </w:pPr>
-      <w:r>
-        <w:rPr>
-          <w:b/>
-        </w:rPr>
-        <w:t>(</w:t>
-      </w:r>
-      <w:r>
-        <w:rPr>
-          <w:b/>
-        </w:rPr>
-        <w:t>1</w:t>
-      </w:r>
-      <w:r>
-        <w:rPr>
-          <w:b/>
-        </w:rPr>
-        <w:t>0 Points</w:t>
-      </w:r>
-      <w:r>
-        <w:rPr>
-          <w:b/>
-        </w:rPr>
-        <w:t xml:space="preserve">) </w:t>
-      </w:r>
-      <w:proofErr w:type="spellStart"/>
-      <w:r>
-        <w:rPr>
-          <w:b/>
-        </w:rPr>
-        <w:t>GargoyleModel</w:t>
-      </w:r>
-      <w:proofErr w:type="spellEnd"/>
-    </w:p>
-    <w:p>
-      <w:pPr>
-        <w:pStyle w:val="ListParagraph"/>
-        <w:numPr>
-          <w:ilvl w:val="1"/>
-          <w:numId w:val="2"/>
-        </w:numPr>
-      </w:pPr>
-      <w:r>
-        <w:t xml:space="preserve">Create a class that represents a gargoyle, </w:t>
-      </w:r>
-      <w:proofErr w:type="spellStart"/>
-      <w:r>
-        <w:t>GargoyleModel</w:t>
-      </w:r>
-      <w:proofErr w:type="spellEnd"/>
-      <w:r>
-        <w:t>.</w:t>
-      </w:r>
-    </w:p>
-    <w:p>
-      <w:pPr>
-        <w:pStyle w:val="ListParagraph"/>
-        <w:numPr>
-          <w:ilvl w:val="1"/>
-          <w:numId w:val="2"/>
-        </w:numPr>
-      </w:pPr>
-      <w:r>
-        <w:t>All gargoyles have four string properties; Name, Color, Size, and Gender.</w:t>
-      </w:r>
-      <w:r>
-        <w:t xml:space="preserve"> </w:t>
-      </w:r>
-      <w:r>
-        <w:t>These properties</w:t>
-      </w:r>
-      <w:r>
-        <w:t xml:space="preserve"> sho</w:t>
-      </w:r>
-      <w:r>
-        <w:t>uld have a length of at least 1 if they are specified, but only Name is required.</w:t>
-      </w:r>
-      <w:r>
-        <w:t xml:space="preserve"> Gargoyles also have an “Updated” property that is of type </w:t>
-      </w:r>
-      <w:proofErr w:type="spellStart"/>
-      <w:r>
-        <w:t>DateTime</w:t>
-      </w:r>
-      <w:proofErr w:type="spellEnd"/>
-      <w:r>
-        <w:t xml:space="preserve"> which has a value of when the gargoyle was last updated.</w:t>
-      </w:r>
-    </w:p>
-    <w:p>
-      <w:pPr>
-        <w:pStyle w:val="ListParagraph"/>
-        <w:numPr>
-          <w:ilvl w:val="0"/>
-          <w:numId w:val="2"/>
-        </w:numPr>
-      </w:pPr>
-      <w:r>
-        <w:rPr>
-          <w:b/>
-        </w:rPr>
-        <w:t xml:space="preserve">(20 Points) </w:t>
-      </w:r>
-      <w:proofErr w:type="spellStart"/>
-      <w:r>
-        <w:rPr>
-          <w:b/>
-        </w:rPr>
-        <w:t>Gargoy</w:t>
-      </w:r>
-      <w:r>
-        <w:rPr>
-          <w:b/>
-        </w:rPr>
-        <w:t>leDatabase</w:t>
-      </w:r>
-      <w:proofErr w:type="spellEnd"/>
-    </w:p>
-    <w:p>
-      <w:pPr>
-        <w:pStyle w:val="ListParagraph"/>
-        <w:numPr>
-          <w:ilvl w:val="1"/>
-          <w:numId w:val="2"/>
-        </w:numPr>
-      </w:pPr>
-      <w:r>
-        <w:t xml:space="preserve">Create a </w:t>
-      </w:r>
-      <w:proofErr w:type="spellStart"/>
-      <w:r>
-        <w:t>GargoyleDatabase</w:t>
-      </w:r>
-      <w:proofErr w:type="spellEnd"/>
-      <w:r>
-        <w:t xml:space="preserve"> that maintains a list of gargoyles currently in the system</w:t>
-      </w:r>
-      <w:r>
-        <w:t>. The Name of the gargoyle is the “key” of the database, so there must never be two gargoyles in the database with the same name. (Hint: Dictionary</w:t>
-      </w:r>
-      <w:r>
-        <w:t xml:space="preserve"> instead of List</w:t>
-      </w:r>
-      <w:r>
-        <w:t>)</w:t>
-      </w:r>
-    </w:p>
-    <w:p>
-      <w:pPr>
-        <w:pStyle w:val="ListParagraph"/>
-        <w:numPr>
-          <w:ilvl w:val="1"/>
-          <w:numId w:val="2"/>
-        </w:numPr>
-      </w:pPr>
-      <w:r>
-        <w:t xml:space="preserve">It will need methods that allow the creation and lookup of </w:t>
-      </w:r>
-      <w:proofErr w:type="spellStart"/>
-      <w:r>
-        <w:t>GargoyleModels</w:t>
-      </w:r>
-      <w:proofErr w:type="spellEnd"/>
-      <w:r>
-        <w:t>.</w:t>
-      </w:r>
-    </w:p>
-    <w:p>
-      <w:pPr>
-        <w:pStyle w:val="ListParagraph"/>
-        <w:numPr>
-          <w:ilvl w:val="1"/>
-          <w:numId w:val="2"/>
-        </w:numPr>
-      </w:pPr>
-      <w:r>
-        <w:t>It should be initialized with at least two values when the server starts.</w:t>
-      </w:r>
-    </w:p>
-    <w:p>
-      <w:pPr>
-        <w:pStyle w:val="ListParagraph"/>
-        <w:numPr>
-          <w:ilvl w:val="0"/>
-          <w:numId w:val="2"/>
-        </w:numPr>
-      </w:pPr>
-      <w:r>
-        <w:rPr>
-          <w:b/>
-        </w:rPr>
-        <w:t>(3</w:t>
-      </w:r>
-      <w:r>
-        <w:rPr>
-          <w:b/>
-        </w:rPr>
-        <w:t xml:space="preserve">0 Points) </w:t>
-      </w:r>
-      <w:proofErr w:type="spellStart"/>
-      <w:r>
-        <w:rPr>
-          <w:b/>
-        </w:rPr>
-        <w:t>GargoyleController</w:t>
-      </w:r>
-      <w:proofErr w:type="spellEnd"/>
-    </w:p>
-    <w:p>
-      <w:pPr>
-        <w:pStyle w:val="ListParagraph"/>
-        <w:numPr>
-          <w:ilvl w:val="1"/>
-          <w:numId w:val="2"/>
-        </w:numPr>
-      </w:pPr>
-      <w:proofErr w:type="spellStart"/>
-      <w:r>
-        <w:t>GargoyleController</w:t>
-      </w:r>
-      <w:proofErr w:type="spellEnd"/>
-      <w:r>
-        <w:t xml:space="preserve"> must support four endpoints. GET (all gargoyles</w:t>
-      </w:r>
-      <w:r>
-        <w:t>), GET (a specific gargoyle by N</w:t>
-      </w:r>
-      <w:r>
-        <w:t>ame), POST, and PATCH</w:t>
-      </w:r>
-    </w:p>
-    <w:p>
-      <w:pPr>
-        <w:pStyle w:val="ListParagraph"/>
-        <w:numPr>
-          <w:ilvl w:val="1"/>
-          <w:numId w:val="2"/>
-        </w:numPr>
-      </w:pPr>
-      <w:r>
-        <w:t xml:space="preserve">GET (a specific gargoyle) must set an </w:t>
-      </w:r>
-      <w:proofErr w:type="spellStart"/>
-      <w:r>
-        <w:t>ETag</w:t>
-      </w:r>
-      <w:proofErr w:type="spellEnd"/>
-      <w:r>
-        <w:t xml:space="preserve"> header representing the gargoyle in some way.</w:t>
-      </w:r>
-      <w:r>
-        <w:t xml:space="preserve"> GET should use the gargoyle’s Name as the URL parameter, not an integer index.</w:t>
-      </w:r>
-    </w:p>
-    <w:p>
-      <w:pPr>
-        <w:pStyle w:val="ListParagraph"/>
-        <w:numPr>
-          <w:ilvl w:val="1"/>
-          <w:numId w:val="2"/>
-        </w:numPr>
-      </w:pPr>
-      <w:r>
-        <w:t>POST must not allow two gargoyles with the same name to be in the system at the same time. If a second gargoyle is attempted to be created and it already exists in the database, return the appropriate error status code.</w:t>
-      </w:r>
-    </w:p>
-    <w:p>
-      <w:pPr>
-        <w:pStyle w:val="ListParagraph"/>
-        <w:numPr>
-          <w:ilvl w:val="1"/>
-          <w:numId w:val="2"/>
-        </w:numPr>
-      </w:pPr>
-      <w:r>
-        <w:t xml:space="preserve">PATCH requests must verify that the If-Match header of the request either is a wild card “*”, or matches the </w:t>
-      </w:r>
-      <w:proofErr w:type="spellStart"/>
-      <w:r>
-        <w:t>ETag</w:t>
-      </w:r>
-      <w:proofErr w:type="spellEnd"/>
-      <w:r>
-        <w:t xml:space="preserve"> value of the gargoyle to be edited. Return appropriate status codes if the If-Match header value is not a value that allows an update.</w:t>
-      </w:r>
-    </w:p>
-    <w:p>
-      <w:pPr>
-        <w:pStyle w:val="ListParagraph"/>
-        <w:numPr>
-          <w:ilvl w:val="0"/>
-          <w:numId w:val="2"/>
-        </w:numPr>
-      </w:pPr>
-      <w:r>
-        <w:rPr>
-          <w:b/>
-        </w:rPr>
-        <w:t xml:space="preserve"> </w:t>
-      </w:r>
-      <w:r>
-        <w:rPr>
-          <w:b/>
-        </w:rPr>
-        <w:t xml:space="preserve">(20 Points) Html and </w:t>
-      </w:r>
-      <w:proofErr w:type="spellStart"/>
-      <w:r>
-        <w:rPr>
-          <w:b/>
-        </w:rPr>
-        <w:t>Javascript</w:t>
-      </w:r>
-      <w:proofErr w:type="spellEnd"/>
-    </w:p>
-    <w:p>
-      <w:pPr>
-        <w:pStyle w:val="ListParagraph"/>
-        <w:numPr>
-          <w:ilvl w:val="1"/>
-          <w:numId w:val="2"/>
-        </w:numPr>
-      </w:pPr>
-      <w:r>
-        <w:t xml:space="preserve">Create an html page that can make requests to the server. It should have buttons for GET, PATCH, and POST. It should also have input fields for the four text </w:t>
-      </w:r>
-      <w:r>
-        <w:t>properties of a gargoyle.</w:t>
-      </w:r>
-    </w:p>
-    <w:p>
-      <w:pPr>
-        <w:pStyle w:val="ListParagraph"/>
-        <w:numPr>
-          <w:ilvl w:val="1"/>
-          <w:numId w:val="2"/>
-        </w:numPr>
-      </w:pPr>
-      <w:r>
-        <w:t xml:space="preserve">The html page should display the current </w:t>
-      </w:r>
-      <w:proofErr w:type="spellStart"/>
-      <w:r>
-        <w:t>ETag</w:t>
-      </w:r>
-      <w:proofErr w:type="spellEnd"/>
-      <w:r>
-        <w:t xml:space="preserve"> (such as after a GET request for a specific gargoyle).</w:t>
-      </w:r>
-    </w:p>
-    <w:p>
-      <w:pPr>
-        <w:pStyle w:val="ListParagraph"/>
-        <w:numPr>
-          <w:ilvl w:val="1"/>
-          <w:numId w:val="2"/>
-        </w:numPr>
-      </w:pPr>
-      <w:r>
-        <w:lastRenderedPageBreak/>
-        <w:t>The html page must show error messages and status codes when requests fail (such as not having the correct If-Match header values)</w:t>
-      </w:r>
-    </w:p>
-    <w:p>
-      <w:pPr>
-        <w:pStyle w:val="ListParagraph"/>
-        <w:numPr>
-          <w:ilvl w:val="1"/>
-          <w:numId w:val="2"/>
-        </w:numPr>
-      </w:pPr>
-      <w:r>
-        <w:t>PATCH must only send the text fields that are non-empty. This means your JSON structure that you are sending to the server will change depending on which text fields have values on your html page.</w:t>
-      </w:r>
-    </w:p>
-    <w:p>
-      <w:pPr>
-        <w:pStyle w:val="ListParagraph"/>
-        <w:numPr>
-          <w:ilvl w:val="0"/>
-          <w:numId w:val="2"/>
-        </w:numPr>
-      </w:pPr>
-      <w:r>
-        <w:rPr>
-          <w:b/>
-        </w:rPr>
-        <w:t>(20 Points)</w:t>
-      </w:r>
-      <w:r>
-        <w:t xml:space="preserve"> Code style, formatting, completeness, and quality.</w:t>
-      </w:r>
-    </w:p>
-    <w:p/>
-    <w:p>
-      <w:r>
-        <w:t>Stretch Levels</w:t>
-      </w:r>
-    </w:p>
-    <w:p>
-      <w:pPr>
-        <w:ind w:firstLine="720"/>
-      </w:pPr>
-      <w:r>
-        <w:t xml:space="preserve">If you already have a lot of experience with </w:t>
-      </w:r>
-      <w:r>
-        <w:t>optimistic concurrency control</w:t>
-      </w:r>
-      <w:r>
-        <w:t xml:space="preserve">, or </w:t>
-      </w:r>
-      <w:r>
-        <w:t xml:space="preserve">if </w:t>
-      </w:r>
-      <w:r>
-        <w:t xml:space="preserve">you </w:t>
-      </w:r>
-      <w:r>
-        <w:t xml:space="preserve">just </w:t>
-      </w:r>
-      <w:r>
-        <w:t>turn to stone during the day</w:t>
-      </w:r>
-      <w:r>
-        <w:t>, try to complete these s</w:t>
-      </w:r>
-      <w:r>
-        <w:t>tretch levels for extra credit.</w:t>
-      </w:r>
-      <w:r>
-        <w:t xml:space="preserve"> If you try for the stretch levels, make sure to type it in the comments on Moodle so I don’t miss it.</w:t>
-      </w:r>
-    </w:p>
-    <w:p>
-      <w:pPr>
-        <w:ind w:left="720"/>
-        <w:rPr>
-          <w:b/>
-        </w:rPr>
-      </w:pPr>
-      <w:r>
-        <w:rPr>
-          <w:b/>
-        </w:rPr>
-        <w:t>Hudson Level</w:t>
-      </w:r>
-    </w:p>
-    <w:p>
-      <w:pPr>
-        <w:ind w:left="720" w:firstLine="720"/>
-      </w:pPr>
-      <w:r>
-        <w:t>Add some CSS to your page to make it look nicer. Background colors, font colors, or anything that looks good.</w:t>
-      </w:r>
-    </w:p>
-    <w:p>
-      <w:pPr>
-        <w:ind w:left="720"/>
-        <w:rPr>
-          <w:b/>
-        </w:rPr>
-      </w:pPr>
-      <w:r>
-        <w:rPr>
-          <w:b/>
-        </w:rPr>
-        <w:t>Lexington</w:t>
-      </w:r>
-      <w:r>
-        <w:rPr>
-          <w:b/>
-        </w:rPr>
-        <w:t xml:space="preserve"> Level</w:t>
-      </w:r>
-    </w:p>
-    <w:p>
-      <w:pPr>
-        <w:ind w:left="720"/>
-      </w:pPr>
-      <w:r>
-        <w:tab/>
-      </w:r>
-      <w:r>
-        <w:t>Add another button to your html page that sends a PATCH request with “*” as your If-Match header value, forcing the update to be accepted.</w:t>
-      </w:r>
-    </w:p>
-    <w:p>
-      <w:pPr>
-        <w:ind w:left="720"/>
-      </w:pPr>
-      <w:r>
-        <w:rPr>
-          <w:b/>
-        </w:rPr>
-        <w:t>Goliath</w:t>
-      </w:r>
-      <w:r>
-        <w:rPr>
-          <w:b/>
-        </w:rPr>
-        <w:t xml:space="preserve"> Level</w:t>
-      </w:r>
-    </w:p>
-    <w:p>
-      <w:pPr>
-        <w:ind w:left="720"/>
-      </w:pPr>
-      <w:r>
-        <w:tab/>
-      </w:r>
-      <w:r>
-        <w:t xml:space="preserve">Update your filter that validates </w:t>
-      </w:r>
-      <w:proofErr w:type="spellStart"/>
-      <w:r>
-        <w:t>ModelState</w:t>
-      </w:r>
-      <w:proofErr w:type="spellEnd"/>
-      <w:r>
-        <w:t xml:space="preserve"> to also return an error message of which validation rule </w:t>
-      </w:r>
-      <w:r>
-        <w:t xml:space="preserve">or rules </w:t>
-      </w:r>
-      <w:r>
-        <w:t>failed.</w:t>
-      </w:r>
-    </w:p>
-    <w:p>
-      <w:r>
-        <w:t>The Rules</w:t>
-      </w:r>
-    </w:p>
-    <w:p>
-      <w:pPr>
-        <w:pStyle w:val="ListParagraph"/>
-        <w:numPr>
-          <w:ilvl w:val="0"/>
-          <w:numId w:val="3"/>
-        </w:numPr>
-      </w:pPr>
-      <w:r>
-        <w:t xml:space="preserve">No inline styles or </w:t>
-      </w:r>
-      <w:proofErr w:type="spellStart"/>
-      <w:r>
-        <w:t>javascript</w:t>
-      </w:r>
-      <w:proofErr w:type="spellEnd"/>
-      <w:r>
-        <w:t>.</w:t>
-      </w:r>
-    </w:p>
-    <w:p>
-      <w:pPr>
-        <w:pStyle w:val="ListParagraph"/>
-        <w:numPr>
-          <w:ilvl w:val="0"/>
-          <w:numId w:val="3"/>
-        </w:numPr>
-      </w:pPr>
-      <w:r>
-        <w:t>Error messages must be “in-page” i.e. no pop-ups or alerts.</w:t>
-      </w:r>
-    </w:p>
-    <w:p>
-      <w:pPr>
-        <w:pStyle w:val="ListParagraph"/>
-        <w:numPr>
-          <w:ilvl w:val="0"/>
-          <w:numId w:val="3"/>
-        </w:numPr>
-      </w:pPr>
-      <w:r>
-        <w:t xml:space="preserve">All external </w:t>
-      </w:r>
-      <w:proofErr w:type="spellStart"/>
-      <w:r>
-        <w:t>javascript</w:t>
-      </w:r>
-      <w:proofErr w:type="spellEnd"/>
-      <w:r>
-        <w:t xml:space="preserve"> libraries must be referenced using a CDN, not directly included in your assignment submission.</w:t>
-      </w:r>
     </w:p>
     <w:p>
       <w:pPr>

--- a/Assignments/Assignment10_If-Match/Assignment10_If-Match.docx
+++ b/Assignments/Assignment10_If-Match/Assignment10_If-Match.docx
@@ -43,11 +43,16 @@
         <w:t xml:space="preserve">November </w:t>
       </w:r>
       <w:r>
-        <w:t>1</w:t>
-      </w:r>
-      <w:r>
-        <w:t>5</w:t>
-      </w:r>
+        <w:t>8</w:t>
+      </w:r>
+      <w:r>
+        <w:rPr>
+          <w:vertAlign w:val="superscript"/>
+        </w:rPr>
+        <w:t>th</w:t>
+      </w:r>
+      <w:bookmarkStart w:id="0" w:name="_GoBack"/>
+      <w:bookmarkEnd w:id="0"/>
       <w:r>
         <w:t>, 201</w:t>
       </w:r>
@@ -75,68 +80,20 @@
         <w:t>) In this assignment</w:t>
       </w:r>
       <w:r>
-        <w:t xml:space="preserve">, you’ll be ensuring that updates to your gargoyles don’t overwrite each other, since perhaps more than one person would be writing to your server at the same time. Maybe David </w:t>
-      </w:r>
-      <w:proofErr w:type="spellStart"/>
-      <w:r>
-        <w:t>Xanatos</w:t>
-      </w:r>
-      <w:proofErr w:type="spellEnd"/>
-      <w:r>
-        <w:t xml:space="preserve"> is using your controller…he never was too fond of the gargoyles.</w:t>
-      </w:r>
-    </w:p>
-    <w:p>
-      <w:pPr>
-        <w:pStyle w:val="ListParagraph"/>
-      </w:pPr>
-    </w:p>
-    <w:p>
-      <w:pPr>
-        <w:pStyle w:val="ListParagraph"/>
-      </w:pPr>
-      <w:r>
-        <w:t xml:space="preserve">This assignment will have one </w:t>
-      </w:r>
-      <w:proofErr w:type="spellStart"/>
-      <w:r>
-        <w:t>WebApi</w:t>
-      </w:r>
-      <w:proofErr w:type="spellEnd"/>
-      <w:r>
-        <w:t xml:space="preserve"> project with a </w:t>
-      </w:r>
-      <w:proofErr w:type="spellStart"/>
-      <w:r>
-        <w:t>GargoyleController</w:t>
-      </w:r>
-      <w:proofErr w:type="spellEnd"/>
-      <w:r>
-        <w:t xml:space="preserve"> and an html page with </w:t>
-      </w:r>
-      <w:proofErr w:type="spellStart"/>
-      <w:r>
-        <w:t>javascript</w:t>
-      </w:r>
-      <w:proofErr w:type="spellEnd"/>
-      <w:r>
-        <w:t xml:space="preserve"> that will make requests to the controller. The </w:t>
-      </w:r>
-      <w:proofErr w:type="spellStart"/>
-      <w:r>
-        <w:t>javascript</w:t>
-      </w:r>
-      <w:proofErr w:type="spellEnd"/>
-      <w:r>
-        <w:t xml:space="preserve"> must keep track of a current </w:t>
-      </w:r>
-      <w:proofErr w:type="spellStart"/>
-      <w:r>
-        <w:t>ETag</w:t>
-      </w:r>
-      <w:proofErr w:type="spellEnd"/>
-      <w:r>
-        <w:t xml:space="preserve"> with GET requests so it can use PATCH with If-Match.</w:t>
+        <w:t>, you’ll be ensuring that updates to your gargoyles don’t overwrite each other, since perhaps more than one person would be writing to your server at the same time. Maybe David Xanatos is using your controller…he never was too fond of the gargoyles.</w:t>
+      </w:r>
+    </w:p>
+    <w:p>
+      <w:pPr>
+        <w:pStyle w:val="ListParagraph"/>
+      </w:pPr>
+    </w:p>
+    <w:p>
+      <w:pPr>
+        <w:pStyle w:val="ListParagraph"/>
+      </w:pPr>
+      <w:r>
+        <w:t>This assignment will have one WebApi project with a GargoyleController and an html page with javascript that will make requests to the controller. The javascript must keep track of a current ETag with GET requests so it can use PATCH with If-Match.</w:t>
       </w:r>
     </w:p>
     <w:p>
@@ -176,14 +133,12 @@
         </w:rPr>
         <w:t xml:space="preserve">) </w:t>
       </w:r>
-      <w:proofErr w:type="spellStart"/>
       <w:r>
         <w:rPr>
           <w:b/>
         </w:rPr>
         <w:t>GargoyleModel</w:t>
       </w:r>
-      <w:proofErr w:type="spellEnd"/>
     </w:p>
     <w:p>
       <w:pPr>
@@ -194,15 +149,7 @@
         </w:numPr>
       </w:pPr>
       <w:r>
-        <w:t xml:space="preserve">Create a class that represents a gargoyle, </w:t>
-      </w:r>
-      <w:proofErr w:type="spellStart"/>
-      <w:r>
-        <w:t>GargoyleModel</w:t>
-      </w:r>
-      <w:proofErr w:type="spellEnd"/>
-      <w:r>
-        <w:t>.</w:t>
+        <w:t>Create a class that represents a gargoyle, GargoyleModel.</w:t>
       </w:r>
     </w:p>
     <w:p>
@@ -229,15 +176,7 @@
         <w:t>uld have a length of at least 1 if they are specified, but only Name is required.</w:t>
       </w:r>
       <w:r>
-        <w:t xml:space="preserve"> Gargoyles also have an “Updated” property that is of type </w:t>
-      </w:r>
-      <w:proofErr w:type="spellStart"/>
-      <w:r>
-        <w:t>DateTime</w:t>
-      </w:r>
-      <w:proofErr w:type="spellEnd"/>
-      <w:r>
-        <w:t xml:space="preserve"> which has a value of when the gargoyle was last updated.</w:t>
+        <w:t xml:space="preserve"> Gargoyles also have an “Updated” property that is of type DateTime which has a value of when the gargoyle was last updated.</w:t>
       </w:r>
     </w:p>
     <w:p>
@@ -252,14 +191,7 @@
         <w:rPr>
           <w:b/>
         </w:rPr>
-        <w:t xml:space="preserve">(20 Points) </w:t>
-      </w:r>
-      <w:proofErr w:type="spellStart"/>
-      <w:r>
-        <w:rPr>
-          <w:b/>
-        </w:rPr>
-        <w:t>Gargoy</w:t>
+        <w:t>(20 Points) Gargoy</w:t>
       </w:r>
       <w:r>
         <w:rPr>
@@ -267,7 +199,6 @@
         </w:rPr>
         <w:t>leDatabase</w:t>
       </w:r>
-      <w:proofErr w:type="spellEnd"/>
     </w:p>
     <w:p>
       <w:pPr>
@@ -278,15 +209,7 @@
         </w:numPr>
       </w:pPr>
       <w:r>
-        <w:t xml:space="preserve">Create a </w:t>
-      </w:r>
-      <w:proofErr w:type="spellStart"/>
-      <w:r>
-        <w:t>GargoyleDatabase</w:t>
-      </w:r>
-      <w:proofErr w:type="spellEnd"/>
-      <w:r>
-        <w:t xml:space="preserve"> that maintains a list of gargoyles currently in the system</w:t>
+        <w:t>Create a GargoyleDatabase that maintains a list of gargoyles currently in the system</w:t>
       </w:r>
       <w:r>
         <w:t>. The Name of the gargoyle is the “key” of the database, so there must never be two gargoyles in the database with the same name. (Hint: Dictionary</w:t>
@@ -307,15 +230,7 @@
         </w:numPr>
       </w:pPr>
       <w:r>
-        <w:t xml:space="preserve">It will need methods that allow the creation and lookup of </w:t>
-      </w:r>
-      <w:proofErr w:type="spellStart"/>
-      <w:r>
-        <w:t>GargoyleModels</w:t>
-      </w:r>
-      <w:proofErr w:type="spellEnd"/>
-      <w:r>
-        <w:t>.</w:t>
+        <w:t>It will need methods that allow the creation and lookup of GargoyleModels.</w:t>
       </w:r>
     </w:p>
     <w:p>
@@ -350,14 +265,12 @@
         </w:rPr>
         <w:t xml:space="preserve">0 Points) </w:t>
       </w:r>
-      <w:proofErr w:type="spellStart"/>
       <w:r>
         <w:rPr>
           <w:b/>
         </w:rPr>
         <w:t>GargoyleController</w:t>
       </w:r>
-      <w:proofErr w:type="spellEnd"/>
     </w:p>
     <w:p>
       <w:pPr>
@@ -367,13 +280,8 @@
           <w:numId w:val="2"/>
         </w:numPr>
       </w:pPr>
-      <w:proofErr w:type="spellStart"/>
-      <w:r>
-        <w:t>GargoyleController</w:t>
-      </w:r>
-      <w:proofErr w:type="spellEnd"/>
-      <w:r>
-        <w:t xml:space="preserve"> must support four endpoints. GET (all gargoyles</w:t>
+      <w:r>
+        <w:t>GargoyleController must support four endpoints. GET (all gargoyles</w:t>
       </w:r>
       <w:r>
         <w:t>), GET (a specific gargoyle by N</w:t>
@@ -391,15 +299,7 @@
         </w:numPr>
       </w:pPr>
       <w:r>
-        <w:t xml:space="preserve">GET (a specific gargoyle) must set an </w:t>
-      </w:r>
-      <w:proofErr w:type="spellStart"/>
-      <w:r>
-        <w:t>ETag</w:t>
-      </w:r>
-      <w:proofErr w:type="spellEnd"/>
-      <w:r>
-        <w:t xml:space="preserve"> header representing the gargoyle in some way.</w:t>
+        <w:t>GET (a specific gargoyle) must set an ETag header representing the gargoyle in some way.</w:t>
       </w:r>
       <w:r>
         <w:t xml:space="preserve"> GET should use the gargoyle’s Name as the URL parameter, not an integer index.</w:t>
@@ -426,15 +326,7 @@
         </w:numPr>
       </w:pPr>
       <w:r>
-        <w:t xml:space="preserve">PATCH requests must verify that the If-Match header of the request either is a wild card “*”, or matches the </w:t>
-      </w:r>
-      <w:proofErr w:type="spellStart"/>
-      <w:r>
-        <w:t>ETag</w:t>
-      </w:r>
-      <w:proofErr w:type="spellEnd"/>
-      <w:r>
-        <w:t xml:space="preserve"> value of the gargoyle to be edited. Return appropriate status codes if the If-Match header value is not a value that allows an update.</w:t>
+        <w:t>PATCH requests must verify that the If-Match header of the request either is a wild card “*”, or matches the ETag value of the gargoyle to be edited. Return appropriate status codes if the If-Match header value is not a value that allows an update.</w:t>
       </w:r>
     </w:p>
     <w:p>
@@ -455,16 +347,8 @@
         <w:rPr>
           <w:b/>
         </w:rPr>
-        <w:t xml:space="preserve">(20 Points) Html and </w:t>
-      </w:r>
-      <w:proofErr w:type="spellStart"/>
-      <w:r>
-        <w:rPr>
-          <w:b/>
-        </w:rPr>
-        <w:t>Javascript</w:t>
-      </w:r>
-      <w:proofErr w:type="spellEnd"/>
+        <w:t>(20 Points) Html and Javascript</w:t>
+      </w:r>
     </w:p>
     <w:p>
       <w:pPr>
@@ -490,15 +374,7 @@
         </w:numPr>
       </w:pPr>
       <w:r>
-        <w:t xml:space="preserve">The html page should display the current </w:t>
-      </w:r>
-      <w:proofErr w:type="spellStart"/>
-      <w:r>
-        <w:t>ETag</w:t>
-      </w:r>
-      <w:proofErr w:type="spellEnd"/>
-      <w:r>
-        <w:t xml:space="preserve"> (such as after a GET request for a specific gargoyle).</w:t>
+        <w:t>The html page should display the current ETag (such as after a GET request for a specific gargoyle).</w:t>
       </w:r>
     </w:p>
     <w:p>
@@ -669,15 +545,7 @@
         <w:tab/>
       </w:r>
       <w:r>
-        <w:t xml:space="preserve">Update your filter that validates </w:t>
-      </w:r>
-      <w:proofErr w:type="spellStart"/>
-      <w:r>
-        <w:t>ModelState</w:t>
-      </w:r>
-      <w:proofErr w:type="spellEnd"/>
-      <w:r>
-        <w:t xml:space="preserve"> to also return an error message of which validation rule </w:t>
+        <w:t xml:space="preserve">Update your filter that validates ModelState to also return an error message of which validation rule </w:t>
       </w:r>
       <w:r>
         <w:t xml:space="preserve">or rules </w:t>
@@ -700,15 +568,7 @@
         </w:numPr>
       </w:pPr>
       <w:r>
-        <w:t xml:space="preserve">No inline styles or </w:t>
-      </w:r>
-      <w:proofErr w:type="spellStart"/>
-      <w:r>
-        <w:t>javascript</w:t>
-      </w:r>
-      <w:proofErr w:type="spellEnd"/>
-      <w:r>
-        <w:t>.</w:t>
+        <w:t>No inline styles or javascript.</w:t>
       </w:r>
     </w:p>
     <w:p>
@@ -732,18 +592,8 @@
         </w:numPr>
       </w:pPr>
       <w:r>
-        <w:t xml:space="preserve">Any resources not created by you (images, </w:t>
-      </w:r>
-      <w:proofErr w:type="spellStart"/>
-      <w:r>
-        <w:t>javascript</w:t>
-      </w:r>
-      <w:proofErr w:type="spellEnd"/>
-      <w:r>
-        <w:t xml:space="preserve"> libraries, etc.) must be referenced using a CDN or URL, not directly included in your assignment submission.</w:t>
-      </w:r>
-      <w:bookmarkStart w:id="0" w:name="_GoBack"/>
-      <w:bookmarkEnd w:id="0"/>
+        <w:t>Any resources not created by you (images, javascript libraries, etc.) must be referenced using a CDN or URL, not directly included in your assignment submission.</w:t>
+      </w:r>
     </w:p>
     <w:p>
       <w:pPr>
@@ -804,23 +654,7 @@
         <w:spacing w:line="256" w:lineRule="auto"/>
       </w:pPr>
       <w:r>
-        <w:t xml:space="preserve">All requests that submit a body to your server must have their JSON structure validated with </w:t>
-      </w:r>
-      <w:proofErr w:type="spellStart"/>
-      <w:r>
-        <w:t>ModelState</w:t>
-      </w:r>
-      <w:proofErr w:type="spellEnd"/>
-      <w:r>
-        <w:t xml:space="preserve">. The controller is not allowed to validate the </w:t>
-      </w:r>
-      <w:proofErr w:type="spellStart"/>
-      <w:r>
-        <w:t>ModelState</w:t>
-      </w:r>
-      <w:proofErr w:type="spellEnd"/>
-      <w:r>
-        <w:t xml:space="preserve"> directly; this must be done in a filter.</w:t>
+        <w:t>All requests that submit a body to your server must have their JSON structure validated with ModelState. The controller is not allowed to validate the ModelState directly; this must be done in a filter.</w:t>
       </w:r>
     </w:p>
     <w:p>
